--- a/Trabajo escrito/Proyecto - Kevin Roque Josué Wilmer Warren.docx
+++ b/Trabajo escrito/Proyecto - Kevin Roque Josué Wilmer Warren.docx
@@ -8,6 +8,8 @@
         <w:spacing w:line="360" w:lineRule="auto"/>
         <w:jc w:val="center"/>
       </w:pPr>
+      <w:bookmarkStart w:id="0" w:name="_Hlk531785184"/>
+      <w:bookmarkEnd w:id="0"/>
       <w:r>
         <w:rPr>
           <w:b/>
@@ -1810,8 +1812,8 @@
           <w:szCs w:val="24"/>
         </w:rPr>
       </w:pPr>
-      <w:bookmarkStart w:id="0" w:name="_Toc518422367"/>
-      <w:bookmarkStart w:id="1" w:name="_Toc531769325"/>
+      <w:bookmarkStart w:id="1" w:name="_Toc518422367"/>
+      <w:bookmarkStart w:id="2" w:name="_Toc531769325"/>
       <w:r>
         <w:rPr>
           <w:sz w:val="24"/>
@@ -1820,8 +1822,8 @@
         <w:lastRenderedPageBreak/>
         <w:t>Índice de figuras</w:t>
       </w:r>
-      <w:bookmarkEnd w:id="0"/>
       <w:bookmarkEnd w:id="1"/>
+      <w:bookmarkEnd w:id="2"/>
     </w:p>
     <w:p>
       <w:pPr>
@@ -2031,8 +2033,8 @@
           <w:szCs w:val="24"/>
         </w:rPr>
       </w:pPr>
-      <w:bookmarkStart w:id="2" w:name="_Toc518422368"/>
-      <w:bookmarkStart w:id="3" w:name="_Toc531769326"/>
+      <w:bookmarkStart w:id="3" w:name="_Toc518422368"/>
+      <w:bookmarkStart w:id="4" w:name="_Toc531769326"/>
       <w:r>
         <w:rPr>
           <w:sz w:val="24"/>
@@ -2041,8 +2043,8 @@
         <w:lastRenderedPageBreak/>
         <w:t>Índice de Tablas</w:t>
       </w:r>
-      <w:bookmarkEnd w:id="2"/>
       <w:bookmarkEnd w:id="3"/>
+      <w:bookmarkEnd w:id="4"/>
     </w:p>
     <w:p>
       <w:pPr>
@@ -2138,7 +2140,7 @@
           <w:szCs w:val="24"/>
         </w:rPr>
       </w:pPr>
-      <w:bookmarkStart w:id="4" w:name="_Toc531769327"/>
+      <w:bookmarkStart w:id="5" w:name="_Toc531769327"/>
       <w:r>
         <w:rPr>
           <w:sz w:val="24"/>
@@ -2147,9 +2149,9 @@
         <w:lastRenderedPageBreak/>
         <w:t>Descripción general del proyecto</w:t>
       </w:r>
-      <w:bookmarkStart w:id="5" w:name="_3znysh7"/>
-      <w:bookmarkEnd w:id="4"/>
+      <w:bookmarkStart w:id="6" w:name="_3znysh7"/>
       <w:bookmarkEnd w:id="5"/>
+      <w:bookmarkEnd w:id="6"/>
     </w:p>
     <w:p>
       <w:pPr>
@@ -2165,10 +2167,10 @@
           <w:szCs w:val="24"/>
         </w:rPr>
       </w:pPr>
-      <w:bookmarkStart w:id="6" w:name="_2et92p0"/>
-      <w:bookmarkStart w:id="7" w:name="_Toc518422378"/>
-      <w:bookmarkStart w:id="8" w:name="_Toc531769328"/>
-      <w:bookmarkEnd w:id="6"/>
+      <w:bookmarkStart w:id="7" w:name="_2et92p0"/>
+      <w:bookmarkStart w:id="8" w:name="_Toc518422378"/>
+      <w:bookmarkStart w:id="9" w:name="_Toc531769328"/>
+      <w:bookmarkEnd w:id="7"/>
       <w:r>
         <w:rPr>
           <w:sz w:val="24"/>
@@ -2176,8 +2178,8 @@
         </w:rPr>
         <w:t>Análisis del Problema</w:t>
       </w:r>
-      <w:bookmarkEnd w:id="7"/>
       <w:bookmarkEnd w:id="8"/>
+      <w:bookmarkEnd w:id="9"/>
     </w:p>
     <w:p>
       <w:pPr>
@@ -2367,8 +2369,8 @@
           <w:szCs w:val="24"/>
         </w:rPr>
       </w:pPr>
-      <w:bookmarkStart w:id="9" w:name="_Toc518422380"/>
-      <w:bookmarkStart w:id="10" w:name="_Toc531769329"/>
+      <w:bookmarkStart w:id="10" w:name="_Toc518422380"/>
+      <w:bookmarkStart w:id="11" w:name="_Toc531769329"/>
       <w:r>
         <w:rPr>
           <w:sz w:val="24"/>
@@ -2376,8 +2378,8 @@
         </w:rPr>
         <w:t>Objetivos del proyecto</w:t>
       </w:r>
-      <w:bookmarkEnd w:id="9"/>
       <w:bookmarkEnd w:id="10"/>
+      <w:bookmarkEnd w:id="11"/>
     </w:p>
     <w:p>
       <w:pPr>
@@ -2392,7 +2394,7 @@
           <w:szCs w:val="24"/>
         </w:rPr>
       </w:pPr>
-      <w:bookmarkStart w:id="11" w:name="_Toc531769330"/>
+      <w:bookmarkStart w:id="12" w:name="_Toc531769330"/>
       <w:r>
         <w:rPr>
           <w:sz w:val="24"/>
@@ -2400,7 +2402,7 @@
         </w:rPr>
         <w:t>Objetivo general.</w:t>
       </w:r>
-      <w:bookmarkEnd w:id="11"/>
+      <w:bookmarkEnd w:id="12"/>
     </w:p>
     <w:p>
       <w:pPr>
@@ -2467,8 +2469,8 @@
           <w:szCs w:val="24"/>
         </w:rPr>
       </w:pPr>
-      <w:bookmarkStart w:id="12" w:name="_Toc518422382"/>
-      <w:bookmarkStart w:id="13" w:name="_Toc531769331"/>
+      <w:bookmarkStart w:id="13" w:name="_Toc518422382"/>
+      <w:bookmarkStart w:id="14" w:name="_Toc531769331"/>
       <w:r>
         <w:rPr>
           <w:sz w:val="24"/>
@@ -2476,8 +2478,8 @@
         </w:rPr>
         <w:t>Objetivos específicos.</w:t>
       </w:r>
-      <w:bookmarkEnd w:id="12"/>
       <w:bookmarkEnd w:id="13"/>
+      <w:bookmarkEnd w:id="14"/>
     </w:p>
     <w:p>
       <w:pPr>
@@ -2581,8 +2583,8 @@
           <w:szCs w:val="24"/>
         </w:rPr>
       </w:pPr>
-      <w:bookmarkStart w:id="14" w:name="_Toc518422387"/>
-      <w:bookmarkStart w:id="15" w:name="_Toc531769332"/>
+      <w:bookmarkStart w:id="15" w:name="_Toc518422387"/>
+      <w:bookmarkStart w:id="16" w:name="_Toc531769332"/>
       <w:r>
         <w:rPr>
           <w:sz w:val="24"/>
@@ -2591,10 +2593,10 @@
         <w:lastRenderedPageBreak/>
         <w:t>Análisis de riesgos</w:t>
       </w:r>
-      <w:bookmarkStart w:id="16" w:name="_1pxezwc"/>
-      <w:bookmarkEnd w:id="14"/>
+      <w:bookmarkStart w:id="17" w:name="_1pxezwc"/>
       <w:bookmarkEnd w:id="15"/>
       <w:bookmarkEnd w:id="16"/>
+      <w:bookmarkEnd w:id="17"/>
     </w:p>
     <w:tbl>
       <w:tblPr>
@@ -2643,8 +2645,8 @@
             <w:pPr>
               <w:spacing w:line="360" w:lineRule="auto"/>
             </w:pPr>
-            <w:bookmarkStart w:id="17" w:name="_49x2ik5"/>
-            <w:bookmarkEnd w:id="17"/>
+            <w:bookmarkStart w:id="18" w:name="_49x2ik5"/>
+            <w:bookmarkEnd w:id="18"/>
             <w:r>
               <w:t>#</w:t>
             </w:r>
@@ -3762,8 +3764,8 @@
           <w:szCs w:val="24"/>
         </w:rPr>
       </w:pPr>
-      <w:bookmarkStart w:id="18" w:name="_2p2csry"/>
-      <w:bookmarkEnd w:id="18"/>
+      <w:bookmarkStart w:id="19" w:name="_2p2csry"/>
+      <w:bookmarkEnd w:id="19"/>
     </w:p>
     <w:p>
       <w:pPr>
@@ -3776,7 +3778,7 @@
           <w:szCs w:val="24"/>
         </w:rPr>
       </w:pPr>
-      <w:bookmarkStart w:id="19" w:name="_Toc528782203"/>
+      <w:bookmarkStart w:id="20" w:name="_Toc528782203"/>
       <w:r>
         <w:rPr>
           <w:color w:val="00000A"/>
@@ -3839,7 +3841,7 @@
         </w:rPr>
         <w:t>Riesgos</w:t>
       </w:r>
-      <w:bookmarkEnd w:id="19"/>
+      <w:bookmarkEnd w:id="20"/>
     </w:p>
     <w:p>
       <w:pPr>
@@ -3856,8 +3858,8 @@
         <w:spacing w:line="360" w:lineRule="auto"/>
         <w:jc w:val="center"/>
       </w:pPr>
-      <w:bookmarkStart w:id="20" w:name="_147n2zr"/>
-      <w:bookmarkEnd w:id="20"/>
+      <w:bookmarkStart w:id="21" w:name="_147n2zr"/>
+      <w:bookmarkEnd w:id="21"/>
       <w:r>
         <w:rPr>
           <w:noProof/>
@@ -3977,8 +3979,8 @@
         </w:rPr>
         <w:t>Cuadro Medición de Riesgo</w:t>
       </w:r>
-      <w:bookmarkStart w:id="21" w:name="_Toc528782666"/>
-      <w:bookmarkEnd w:id="21"/>
+      <w:bookmarkStart w:id="22" w:name="_Toc528782666"/>
+      <w:bookmarkEnd w:id="22"/>
       <w:r>
         <w:rPr>
           <w:i w:val="0"/>
@@ -4020,8 +4022,8 @@
           <w:szCs w:val="24"/>
         </w:rPr>
       </w:pPr>
-      <w:bookmarkStart w:id="22" w:name="_Toc518422388"/>
-      <w:bookmarkStart w:id="23" w:name="_Toc531769333"/>
+      <w:bookmarkStart w:id="23" w:name="_Toc518422388"/>
+      <w:bookmarkStart w:id="24" w:name="_Toc531769333"/>
       <w:r>
         <w:rPr>
           <w:sz w:val="24"/>
@@ -4029,8 +4031,8 @@
         </w:rPr>
         <w:t>Métodos, herramientas y técnicas por utilizar</w:t>
       </w:r>
-      <w:bookmarkEnd w:id="22"/>
       <w:bookmarkEnd w:id="23"/>
+      <w:bookmarkEnd w:id="24"/>
     </w:p>
     <w:p>
       <w:pPr>
@@ -4109,7 +4111,7 @@
           <w:szCs w:val="24"/>
         </w:rPr>
       </w:pPr>
-      <w:bookmarkStart w:id="24" w:name="_Toc528782667"/>
+      <w:bookmarkStart w:id="25" w:name="_Toc528782667"/>
       <w:r>
         <w:rPr>
           <w:sz w:val="24"/>
@@ -4168,7 +4170,7 @@
         </w:rPr>
         <w:t>Sistemas Operativos</w:t>
       </w:r>
-      <w:bookmarkEnd w:id="24"/>
+      <w:bookmarkEnd w:id="25"/>
     </w:p>
     <w:p>
       <w:pPr>
@@ -4255,8 +4257,6 @@
         </w:rPr>
         <w:t>que,</w:t>
       </w:r>
-      <w:bookmarkStart w:id="25" w:name="_GoBack"/>
-      <w:bookmarkEnd w:id="25"/>
       <w:r>
         <w:rPr>
           <w:color w:val="000000"/>
@@ -4278,7 +4278,23 @@
           <w:color w:val="000000"/>
           <w:highlight w:val="white"/>
         </w:rPr>
-        <w:t xml:space="preserve"> encontramos un excelente aliado para hacer todo tipo de aplicaciones web, SPA (Single Page </w:t>
+        <w:t xml:space="preserve"> encontramos un excelente aliado para hacer todo tipo de aplicaciones web, SPA (</w:t>
+      </w:r>
+      <w:proofErr w:type="gramStart"/>
+      <w:r>
+        <w:rPr>
+          <w:color w:val="000000"/>
+          <w:highlight w:val="white"/>
+        </w:rPr>
+        <w:t>Single</w:t>
+      </w:r>
+      <w:proofErr w:type="gramEnd"/>
+      <w:r>
+        <w:rPr>
+          <w:color w:val="000000"/>
+          <w:highlight w:val="white"/>
+        </w:rPr>
+        <w:t xml:space="preserve"> Page </w:t>
       </w:r>
       <w:proofErr w:type="spellStart"/>
       <w:r>
@@ -12818,17 +12834,10 @@
       <w:pPr>
         <w:pStyle w:val="Sinespaciado"/>
         <w:spacing w:line="360" w:lineRule="auto"/>
+        <w:ind w:firstLine="360"/>
         <w:jc w:val="both"/>
       </w:pPr>
-    </w:p>
-    <w:p>
-      <w:pPr>
-        <w:pStyle w:val="Sinespaciado"/>
-        <w:spacing w:line="360" w:lineRule="auto"/>
-        <w:jc w:val="both"/>
-      </w:pPr>
-      <w:r>
-        <w:tab/>
+      <w:r>
         <w:t xml:space="preserve">Luego se inicia la etapa de desarrollo, el inconveniente que se presento fue que se inicia el desarrollo con IONIC, pero al realizar pruebas este framework era un poco difícil de manipular, entonces para solucionar este inconveniente el equipo de desarrollo decide cambiar de framework y usar REACT, </w:t>
       </w:r>
       <w:r>
@@ -13008,34 +13017,27 @@
         <w:rPr>
           <w:rFonts w:eastAsia="Times New Roman"/>
         </w:rPr>
-        <w:t xml:space="preserve"> solo guardamos esta información ya que la funcionabilidad de la aplicación se basa en consumir un api. Esto tiene sus riegos, como, por ejemplo, que el api este en mantenimiento y en ese caso la app dejaría de funcionar, pero de lo contrario se desarrolla de una manera más eficiente y muchísimo más ágil.</w:t>
+        <w:t xml:space="preserve"> solo guardamos esta información ya que la funcionabilidad de la aplicación se basa en consumir un api. Esto tiene sus riegos, como, por ejemplo, que el api este en mantenimiento y en ese caso la </w:t>
+      </w:r>
+      <w:proofErr w:type="gramStart"/>
+      <w:r>
+        <w:rPr>
+          <w:rFonts w:eastAsia="Times New Roman"/>
+        </w:rPr>
+        <w:t>app</w:t>
+      </w:r>
+      <w:proofErr w:type="gramEnd"/>
+      <w:r>
+        <w:rPr>
+          <w:rFonts w:eastAsia="Times New Roman"/>
+        </w:rPr>
+        <w:t xml:space="preserve"> dejaría de funcionar, pero de lo contrario se desarrolla de una manera más eficiente y muchísimo más ágil.</w:t>
       </w:r>
     </w:p>
     <w:p>
       <w:pPr>
         <w:spacing w:line="360" w:lineRule="auto"/>
-        <w:ind w:firstLine="720"/>
-        <w:jc w:val="both"/>
-        <w:rPr>
-          <w:rFonts w:eastAsia="Times New Roman"/>
-        </w:rPr>
-      </w:pPr>
-    </w:p>
-    <w:p>
-      <w:pPr>
-        <w:spacing w:line="360" w:lineRule="auto"/>
-        <w:ind w:firstLine="720"/>
-        <w:jc w:val="both"/>
-        <w:rPr>
-          <w:rFonts w:eastAsia="Times New Roman"/>
-        </w:rPr>
-      </w:pPr>
-    </w:p>
-    <w:p>
-      <w:pPr>
-        <w:spacing w:line="360" w:lineRule="auto"/>
-        <w:ind w:firstLine="720"/>
-        <w:jc w:val="center"/>
+        <w:ind w:left="2160" w:firstLine="720"/>
         <w:rPr>
           <w:rFonts w:eastAsia="Times New Roman"/>
         </w:rPr>
@@ -13047,7 +13049,6 @@
           <w:rFonts w:eastAsia="Times New Roman"/>
           <w:noProof/>
         </w:rPr>
-        <w:lastRenderedPageBreak/>
         <w:drawing>
           <wp:inline distT="0" distB="0" distL="0" distR="0">
             <wp:extent cx="2111188" cy="1873177"/>
@@ -13174,6 +13175,7 @@
           <w:sz w:val="24"/>
           <w:szCs w:val="24"/>
         </w:rPr>
+        <w:lastRenderedPageBreak/>
         <w:t>Actividades de aseguramiento de la calidad</w:t>
       </w:r>
       <w:bookmarkEnd w:id="60"/>
@@ -13199,6 +13201,52 @@
           <w:rFonts w:eastAsia="Times New Roman"/>
         </w:rPr>
         <w:t>variadas.</w:t>
+      </w:r>
+    </w:p>
+    <w:p>
+      <w:pPr>
+        <w:pStyle w:val="Textoindependiente"/>
+        <w:spacing w:line="360" w:lineRule="auto"/>
+        <w:ind w:right="1236" w:firstLine="360"/>
+        <w:jc w:val="both"/>
+        <w:rPr>
+          <w:color w:val="auto"/>
+        </w:rPr>
+      </w:pPr>
+      <w:r>
+        <w:rPr>
+          <w:color w:val="auto"/>
+        </w:rPr>
+        <w:t xml:space="preserve">A continuación, se </w:t>
+      </w:r>
+      <w:r>
+        <w:rPr>
+          <w:color w:val="auto"/>
+        </w:rPr>
+        <w:t>ilustrarán</w:t>
+      </w:r>
+      <w:r>
+        <w:rPr>
+          <w:color w:val="auto"/>
+        </w:rPr>
+        <w:t xml:space="preserve"> en forma de imágenes los pasos, para lograr hacer las pruebas en AWS.</w:t>
+      </w:r>
+    </w:p>
+    <w:p>
+      <w:pPr>
+        <w:pStyle w:val="Textoindependiente"/>
+        <w:spacing w:line="360" w:lineRule="auto"/>
+        <w:ind w:right="1236" w:firstLine="360"/>
+        <w:jc w:val="both"/>
+        <w:rPr>
+          <w:color w:val="auto"/>
+        </w:rPr>
+      </w:pPr>
+      <w:r>
+        <w:rPr>
+          <w:color w:val="auto"/>
+        </w:rPr>
+        <w:t>Primeramente, se crea el proyecto en la plataforma, seguidamente se le da un nombre relevante a dicha aplicación.</w:t>
       </w:r>
     </w:p>
     <w:p>
@@ -13211,84 +13259,6 @@
           <w:color w:val="FF0000"/>
         </w:rPr>
       </w:pPr>
-      <w:proofErr w:type="gramStart"/>
-      <w:r>
-        <w:rPr>
-          <w:color w:val="FF0000"/>
-          <w:highlight w:val="yellow"/>
-        </w:rPr>
-        <w:t>Cuáles fueron los resultados?</w:t>
-      </w:r>
-      <w:proofErr w:type="gramEnd"/>
-      <w:r>
-        <w:rPr>
-          <w:color w:val="FF0000"/>
-          <w:highlight w:val="yellow"/>
-        </w:rPr>
-        <w:t>,</w:t>
-      </w:r>
-      <w:r>
-        <w:rPr>
-          <w:color w:val="FF0000"/>
-          <w:highlight w:val="yellow"/>
-        </w:rPr>
-        <w:t xml:space="preserve"> coloquen </w:t>
-      </w:r>
-      <w:proofErr w:type="spellStart"/>
-      <w:r>
-        <w:rPr>
-          <w:color w:val="FF0000"/>
-          <w:highlight w:val="yellow"/>
-        </w:rPr>
-        <w:t>screenshots</w:t>
-      </w:r>
-      <w:proofErr w:type="spellEnd"/>
-      <w:r>
-        <w:rPr>
-          <w:color w:val="FF0000"/>
-          <w:highlight w:val="yellow"/>
-        </w:rPr>
-        <w:t>,</w:t>
-      </w:r>
-      <w:r>
-        <w:rPr>
-          <w:color w:val="FF0000"/>
-          <w:highlight w:val="yellow"/>
-        </w:rPr>
-        <w:t xml:space="preserve"> en cuáles dispositivos se probó? </w:t>
-      </w:r>
-      <w:proofErr w:type="gramStart"/>
-      <w:r>
-        <w:rPr>
-          <w:color w:val="FF0000"/>
-          <w:highlight w:val="yellow"/>
-        </w:rPr>
-        <w:t>Qué tipo de pruebas se hicieron?</w:t>
-      </w:r>
-      <w:proofErr w:type="gramEnd"/>
-      <w:r>
-        <w:rPr>
-          <w:color w:val="FF0000"/>
-          <w:highlight w:val="yellow"/>
-        </w:rPr>
-        <w:t xml:space="preserve"> </w:t>
-      </w:r>
-      <w:proofErr w:type="gramStart"/>
-      <w:r>
-        <w:rPr>
-          <w:color w:val="FF0000"/>
-          <w:highlight w:val="yellow"/>
-        </w:rPr>
-        <w:t>Cómo resolvieron los errores presentados?</w:t>
-      </w:r>
-      <w:proofErr w:type="gramEnd"/>
-      <w:r>
-        <w:rPr>
-          <w:color w:val="FF0000"/>
-          <w:highlight w:val="yellow"/>
-        </w:rPr>
-        <w:t>, cuál fue el proceso para ejecutar las pruebas en AWS?, y mucha información más que deben de colocar acá con respecto a las pruebas.</w:t>
-      </w:r>
     </w:p>
     <w:p>
       <w:pPr>
@@ -13299,13 +13269,407 @@
           <w:rFonts w:eastAsia="Times New Roman"/>
         </w:rPr>
       </w:pPr>
-    </w:p>
+      <w:r>
+        <w:rPr>
+          <w:rFonts w:eastAsia="Times New Roman"/>
+          <w:noProof/>
+        </w:rPr>
+        <w:drawing>
+          <wp:inline distT="0" distB="0" distL="0" distR="0">
+            <wp:extent cx="6311900" cy="3545840"/>
+            <wp:effectExtent l="0" t="0" r="0" b="0"/>
+            <wp:docPr id="61" name="Imagen 61"/>
+            <wp:cNvGraphicFramePr>
+              <a:graphicFrameLocks xmlns:a="http://schemas.openxmlformats.org/drawingml/2006/main" noChangeAspect="1"/>
+            </wp:cNvGraphicFramePr>
+            <a:graphic xmlns:a="http://schemas.openxmlformats.org/drawingml/2006/main">
+              <a:graphicData uri="http://schemas.openxmlformats.org/drawingml/2006/picture">
+                <pic:pic xmlns:pic="http://schemas.openxmlformats.org/drawingml/2006/picture">
+                  <pic:nvPicPr>
+                    <pic:cNvPr id="0" name="Picture 188"/>
+                    <pic:cNvPicPr>
+                      <a:picLocks noChangeAspect="1" noChangeArrowheads="1"/>
+                    </pic:cNvPicPr>
+                  </pic:nvPicPr>
+                  <pic:blipFill>
+                    <a:blip r:embed="rId23" cstate="print">
+                      <a:extLst>
+                        <a:ext uri="{28A0092B-C50C-407E-A947-70E740481C1C}">
+                          <a14:useLocalDpi xmlns:a14="http://schemas.microsoft.com/office/drawing/2010/main" val="0"/>
+                        </a:ext>
+                      </a:extLst>
+                    </a:blip>
+                    <a:srcRect/>
+                    <a:stretch>
+                      <a:fillRect/>
+                    </a:stretch>
+                  </pic:blipFill>
+                  <pic:spPr bwMode="auto">
+                    <a:xfrm>
+                      <a:off x="0" y="0"/>
+                      <a:ext cx="6311900" cy="3545840"/>
+                    </a:xfrm>
+                    <a:prstGeom prst="rect">
+                      <a:avLst/>
+                    </a:prstGeom>
+                    <a:noFill/>
+                    <a:ln>
+                      <a:noFill/>
+                    </a:ln>
+                  </pic:spPr>
+                </pic:pic>
+              </a:graphicData>
+            </a:graphic>
+          </wp:inline>
+        </w:drawing>
+      </w:r>
+    </w:p>
+    <w:p>
+      <w:pPr>
+        <w:pStyle w:val="Descripcin"/>
+        <w:spacing w:after="0" w:line="360" w:lineRule="auto"/>
+        <w:jc w:val="center"/>
+        <w:rPr>
+          <w:color w:val="auto"/>
+          <w:sz w:val="24"/>
+          <w:szCs w:val="24"/>
+        </w:rPr>
+      </w:pPr>
+      <w:r>
+        <w:rPr>
+          <w:color w:val="auto"/>
+          <w:sz w:val="24"/>
+          <w:szCs w:val="24"/>
+        </w:rPr>
+        <w:t xml:space="preserve">Ilustración </w:t>
+      </w:r>
+      <w:r>
+        <w:rPr>
+          <w:color w:val="auto"/>
+          <w:sz w:val="24"/>
+          <w:szCs w:val="24"/>
+        </w:rPr>
+        <w:t>10</w:t>
+      </w:r>
+      <w:r>
+        <w:rPr>
+          <w:color w:val="auto"/>
+          <w:sz w:val="24"/>
+          <w:szCs w:val="24"/>
+        </w:rPr>
+        <w:t xml:space="preserve">. </w:t>
+      </w:r>
+      <w:r>
+        <w:rPr>
+          <w:color w:val="auto"/>
+          <w:sz w:val="24"/>
+          <w:szCs w:val="24"/>
+        </w:rPr>
+        <w:t>Fase 1. Creación del proyecto.</w:t>
+      </w:r>
+    </w:p>
+    <w:p>
+      <w:pPr>
+        <w:spacing w:line="360" w:lineRule="auto"/>
+        <w:ind w:firstLine="360"/>
+        <w:jc w:val="both"/>
+        <w:rPr>
+          <w:rFonts w:eastAsia="Times New Roman"/>
+          <w:noProof/>
+        </w:rPr>
+      </w:pPr>
+      <w:r>
+        <w:rPr>
+          <w:rFonts w:eastAsia="Times New Roman"/>
+        </w:rPr>
+        <w:t xml:space="preserve">Seguidamente, luego de realizar la creación del proyecto, vamos a incorporar un nuevo “run” el cual nos servirá para levantar la </w:t>
+      </w:r>
+      <w:proofErr w:type="gramStart"/>
+      <w:r>
+        <w:rPr>
+          <w:rFonts w:eastAsia="Times New Roman"/>
+        </w:rPr>
+        <w:t>app</w:t>
+      </w:r>
+      <w:proofErr w:type="gramEnd"/>
+      <w:r>
+        <w:rPr>
+          <w:rFonts w:eastAsia="Times New Roman"/>
+        </w:rPr>
+        <w:t>.</w:t>
+      </w:r>
+      <w:r>
+        <w:rPr>
+          <w:rFonts w:eastAsia="Times New Roman"/>
+          <w:noProof/>
+        </w:rPr>
+        <w:t xml:space="preserve"> </w:t>
+      </w:r>
+    </w:p>
+    <w:p>
+      <w:pPr>
+        <w:pStyle w:val="Descripcin"/>
+        <w:spacing w:after="0" w:line="360" w:lineRule="auto"/>
+        <w:jc w:val="center"/>
+        <w:rPr>
+          <w:color w:val="auto"/>
+          <w:sz w:val="24"/>
+          <w:szCs w:val="24"/>
+        </w:rPr>
+      </w:pPr>
+      <w:r>
+        <w:rPr>
+          <w:rFonts w:eastAsia="Times New Roman"/>
+          <w:noProof/>
+          <w:sz w:val="24"/>
+          <w:szCs w:val="24"/>
+        </w:rPr>
+        <w:lastRenderedPageBreak/>
+        <w:drawing>
+          <wp:inline distT="0" distB="0" distL="0" distR="0" wp14:anchorId="77CA1ECD" wp14:editId="200C910A">
+            <wp:extent cx="5634318" cy="3165194"/>
+            <wp:effectExtent l="0" t="0" r="5080" b="0"/>
+            <wp:docPr id="62" name="Imagen 62"/>
+            <wp:cNvGraphicFramePr>
+              <a:graphicFrameLocks xmlns:a="http://schemas.openxmlformats.org/drawingml/2006/main" noChangeAspect="1"/>
+            </wp:cNvGraphicFramePr>
+            <a:graphic xmlns:a="http://schemas.openxmlformats.org/drawingml/2006/main">
+              <a:graphicData uri="http://schemas.openxmlformats.org/drawingml/2006/picture">
+                <pic:pic xmlns:pic="http://schemas.openxmlformats.org/drawingml/2006/picture">
+                  <pic:nvPicPr>
+                    <pic:cNvPr id="0" name="Picture 189"/>
+                    <pic:cNvPicPr>
+                      <a:picLocks noChangeAspect="1" noChangeArrowheads="1"/>
+                    </pic:cNvPicPr>
+                  </pic:nvPicPr>
+                  <pic:blipFill>
+                    <a:blip r:embed="rId24" cstate="print">
+                      <a:extLst>
+                        <a:ext uri="{28A0092B-C50C-407E-A947-70E740481C1C}">
+                          <a14:useLocalDpi xmlns:a14="http://schemas.microsoft.com/office/drawing/2010/main" val="0"/>
+                        </a:ext>
+                      </a:extLst>
+                    </a:blip>
+                    <a:srcRect/>
+                    <a:stretch>
+                      <a:fillRect/>
+                    </a:stretch>
+                  </pic:blipFill>
+                  <pic:spPr bwMode="auto">
+                    <a:xfrm>
+                      <a:off x="0" y="0"/>
+                      <a:ext cx="5651030" cy="3174582"/>
+                    </a:xfrm>
+                    <a:prstGeom prst="rect">
+                      <a:avLst/>
+                    </a:prstGeom>
+                    <a:noFill/>
+                    <a:ln>
+                      <a:noFill/>
+                    </a:ln>
+                  </pic:spPr>
+                </pic:pic>
+              </a:graphicData>
+            </a:graphic>
+          </wp:inline>
+        </w:drawing>
+      </w:r>
+      <w:r>
+        <w:rPr>
+          <w:color w:val="auto"/>
+          <w:sz w:val="24"/>
+          <w:szCs w:val="24"/>
+        </w:rPr>
+        <w:t xml:space="preserve"> </w:t>
+      </w:r>
+      <w:r>
+        <w:rPr>
+          <w:color w:val="auto"/>
+          <w:sz w:val="24"/>
+          <w:szCs w:val="24"/>
+        </w:rPr>
+        <w:t xml:space="preserve">Ilustración </w:t>
+      </w:r>
+      <w:r>
+        <w:rPr>
+          <w:color w:val="auto"/>
+          <w:sz w:val="24"/>
+          <w:szCs w:val="24"/>
+        </w:rPr>
+        <w:t>11</w:t>
+      </w:r>
+      <w:r>
+        <w:rPr>
+          <w:color w:val="auto"/>
+          <w:sz w:val="24"/>
+          <w:szCs w:val="24"/>
+        </w:rPr>
+        <w:t xml:space="preserve">. </w:t>
+      </w:r>
+      <w:r>
+        <w:rPr>
+          <w:color w:val="auto"/>
+          <w:sz w:val="24"/>
+          <w:szCs w:val="24"/>
+        </w:rPr>
+        <w:t>Fase 2. Creación del run</w:t>
+      </w:r>
+    </w:p>
+    <w:p>
+      <w:pPr>
+        <w:pStyle w:val="Descripcin"/>
+        <w:spacing w:after="0" w:line="360" w:lineRule="auto"/>
+        <w:ind w:firstLine="720"/>
+        <w:rPr>
+          <w:color w:val="auto"/>
+          <w:sz w:val="24"/>
+          <w:szCs w:val="24"/>
+        </w:rPr>
+      </w:pPr>
+      <w:r>
+        <w:rPr>
+          <w:i w:val="0"/>
+          <w:color w:val="auto"/>
+          <w:sz w:val="24"/>
+          <w:szCs w:val="24"/>
+        </w:rPr>
+        <w:t xml:space="preserve">Luego de esto vamos a seleccionar nuestra </w:t>
+      </w:r>
+      <w:proofErr w:type="gramStart"/>
+      <w:r>
+        <w:rPr>
+          <w:i w:val="0"/>
+          <w:color w:val="auto"/>
+          <w:sz w:val="24"/>
+          <w:szCs w:val="24"/>
+        </w:rPr>
+        <w:t>app</w:t>
+      </w:r>
+      <w:proofErr w:type="gramEnd"/>
+      <w:r>
+        <w:rPr>
+          <w:color w:val="auto"/>
+          <w:sz w:val="24"/>
+          <w:szCs w:val="24"/>
+        </w:rPr>
+        <w:t>.</w:t>
+      </w:r>
+      <w:r>
+        <w:rPr>
+          <w:rFonts w:eastAsia="Times New Roman"/>
+          <w:noProof/>
+          <w:sz w:val="24"/>
+          <w:szCs w:val="24"/>
+        </w:rPr>
+        <w:t xml:space="preserve"> </w:t>
+      </w:r>
+    </w:p>
+    <w:p>
+      <w:pPr>
+        <w:pStyle w:val="Descripcin"/>
+        <w:spacing w:after="0" w:line="360" w:lineRule="auto"/>
+        <w:ind w:firstLine="720"/>
+        <w:rPr>
+          <w:rFonts w:eastAsia="Times New Roman"/>
+          <w:noProof/>
+          <w:sz w:val="24"/>
+          <w:szCs w:val="24"/>
+        </w:rPr>
+      </w:pPr>
+    </w:p>
+    <w:p>
+      <w:pPr>
+        <w:pStyle w:val="Descripcin"/>
+        <w:spacing w:after="0" w:line="360" w:lineRule="auto"/>
+        <w:ind w:firstLine="720"/>
+        <w:rPr>
+          <w:rFonts w:eastAsia="Times New Roman"/>
+          <w:noProof/>
+          <w:sz w:val="24"/>
+          <w:szCs w:val="24"/>
+        </w:rPr>
+      </w:pPr>
+      <w:r>
+        <w:rPr>
+          <w:rFonts w:eastAsia="Times New Roman"/>
+          <w:noProof/>
+          <w:sz w:val="24"/>
+          <w:szCs w:val="24"/>
+        </w:rPr>
+        <w:drawing>
+          <wp:inline distT="0" distB="0" distL="0" distR="0" wp14:anchorId="5377B92E" wp14:editId="3307F25A">
+            <wp:extent cx="5908488" cy="3319215"/>
+            <wp:effectExtent l="0" t="0" r="0" b="0"/>
+            <wp:docPr id="63" name="Imagen 63"/>
+            <wp:cNvGraphicFramePr>
+              <a:graphicFrameLocks xmlns:a="http://schemas.openxmlformats.org/drawingml/2006/main" noChangeAspect="1"/>
+            </wp:cNvGraphicFramePr>
+            <a:graphic xmlns:a="http://schemas.openxmlformats.org/drawingml/2006/main">
+              <a:graphicData uri="http://schemas.openxmlformats.org/drawingml/2006/picture">
+                <pic:pic xmlns:pic="http://schemas.openxmlformats.org/drawingml/2006/picture">
+                  <pic:nvPicPr>
+                    <pic:cNvPr id="0" name="Picture 190"/>
+                    <pic:cNvPicPr>
+                      <a:picLocks noChangeAspect="1" noChangeArrowheads="1"/>
+                    </pic:cNvPicPr>
+                  </pic:nvPicPr>
+                  <pic:blipFill>
+                    <a:blip r:embed="rId25" cstate="print">
+                      <a:extLst>
+                        <a:ext uri="{28A0092B-C50C-407E-A947-70E740481C1C}">
+                          <a14:useLocalDpi xmlns:a14="http://schemas.microsoft.com/office/drawing/2010/main" val="0"/>
+                        </a:ext>
+                      </a:extLst>
+                    </a:blip>
+                    <a:srcRect/>
+                    <a:stretch>
+                      <a:fillRect/>
+                    </a:stretch>
+                  </pic:blipFill>
+                  <pic:spPr bwMode="auto">
+                    <a:xfrm>
+                      <a:off x="0" y="0"/>
+                      <a:ext cx="5931598" cy="3332197"/>
+                    </a:xfrm>
+                    <a:prstGeom prst="rect">
+                      <a:avLst/>
+                    </a:prstGeom>
+                    <a:noFill/>
+                    <a:ln>
+                      <a:noFill/>
+                    </a:ln>
+                  </pic:spPr>
+                </pic:pic>
+              </a:graphicData>
+            </a:graphic>
+          </wp:inline>
+        </w:drawing>
+      </w:r>
+    </w:p>
+    <w:p>
+      <w:pPr>
+        <w:jc w:val="center"/>
+        <w:rPr>
+          <w:i/>
+        </w:rPr>
+      </w:pPr>
+      <w:r>
+        <w:rPr>
+          <w:i/>
+          <w:color w:val="auto"/>
+        </w:rPr>
+        <w:t>Ilustración 12. Fase 3. Selección de nuestra aplicación.</w:t>
+      </w:r>
+    </w:p>
+    <w:p/>
     <w:p>
       <w:pPr>
         <w:pStyle w:val="Ttulo1"/>
         <w:spacing w:line="360" w:lineRule="auto"/>
+        <w:ind w:firstLine="720"/>
         <w:rPr>
           <w:rFonts w:eastAsia="Times New Roman"/>
+          <w:b w:val="0"/>
           <w:sz w:val="24"/>
           <w:szCs w:val="24"/>
         </w:rPr>
@@ -13317,9 +13681,1103 @@
       <w:r>
         <w:rPr>
           <w:rFonts w:eastAsia="Times New Roman"/>
+          <w:b w:val="0"/>
           <w:sz w:val="24"/>
           <w:szCs w:val="24"/>
         </w:rPr>
+        <w:lastRenderedPageBreak/>
+        <w:t>Seguidamente vamos a validar que todo se allá cargado de la mejor manera, para así poder seguir con la implementación.</w:t>
+      </w:r>
+    </w:p>
+    <w:p>
+      <w:pPr>
+        <w:pStyle w:val="Ttulo1"/>
+        <w:spacing w:line="360" w:lineRule="auto"/>
+        <w:jc w:val="center"/>
+        <w:rPr>
+          <w:rFonts w:eastAsia="Times New Roman"/>
+          <w:sz w:val="24"/>
+          <w:szCs w:val="24"/>
+        </w:rPr>
+      </w:pPr>
+      <w:r>
+        <w:rPr>
+          <w:rFonts w:eastAsia="Times New Roman"/>
+          <w:noProof/>
+          <w:sz w:val="24"/>
+          <w:szCs w:val="24"/>
+        </w:rPr>
+        <w:drawing>
+          <wp:inline distT="0" distB="0" distL="0" distR="0">
+            <wp:extent cx="5290061" cy="2971800"/>
+            <wp:effectExtent l="0" t="0" r="6350" b="0"/>
+            <wp:docPr id="64" name="Imagen 64"/>
+            <wp:cNvGraphicFramePr>
+              <a:graphicFrameLocks xmlns:a="http://schemas.openxmlformats.org/drawingml/2006/main" noChangeAspect="1"/>
+            </wp:cNvGraphicFramePr>
+            <a:graphic xmlns:a="http://schemas.openxmlformats.org/drawingml/2006/main">
+              <a:graphicData uri="http://schemas.openxmlformats.org/drawingml/2006/picture">
+                <pic:pic xmlns:pic="http://schemas.openxmlformats.org/drawingml/2006/picture">
+                  <pic:nvPicPr>
+                    <pic:cNvPr id="0" name="Picture 191"/>
+                    <pic:cNvPicPr>
+                      <a:picLocks noChangeAspect="1" noChangeArrowheads="1"/>
+                    </pic:cNvPicPr>
+                  </pic:nvPicPr>
+                  <pic:blipFill>
+                    <a:blip r:embed="rId26" cstate="print">
+                      <a:extLst>
+                        <a:ext uri="{28A0092B-C50C-407E-A947-70E740481C1C}">
+                          <a14:useLocalDpi xmlns:a14="http://schemas.microsoft.com/office/drawing/2010/main" val="0"/>
+                        </a:ext>
+                      </a:extLst>
+                    </a:blip>
+                    <a:srcRect/>
+                    <a:stretch>
+                      <a:fillRect/>
+                    </a:stretch>
+                  </pic:blipFill>
+                  <pic:spPr bwMode="auto">
+                    <a:xfrm>
+                      <a:off x="0" y="0"/>
+                      <a:ext cx="5330631" cy="2994591"/>
+                    </a:xfrm>
+                    <a:prstGeom prst="rect">
+                      <a:avLst/>
+                    </a:prstGeom>
+                    <a:noFill/>
+                    <a:ln>
+                      <a:noFill/>
+                    </a:ln>
+                  </pic:spPr>
+                </pic:pic>
+              </a:graphicData>
+            </a:graphic>
+          </wp:inline>
+        </w:drawing>
+      </w:r>
+    </w:p>
+    <w:p>
+      <w:pPr>
+        <w:jc w:val="center"/>
+        <w:rPr>
+          <w:i/>
+          <w:color w:val="auto"/>
+        </w:rPr>
+      </w:pPr>
+      <w:r>
+        <w:rPr>
+          <w:i/>
+          <w:color w:val="auto"/>
+        </w:rPr>
+        <w:t>Ilustración 13. Fase 3. Validación</w:t>
+      </w:r>
+      <w:r>
+        <w:rPr>
+          <w:i/>
+          <w:color w:val="auto"/>
+        </w:rPr>
+        <w:t>.</w:t>
+      </w:r>
+    </w:p>
+    <w:p/>
+    <w:p>
+      <w:pPr>
+        <w:ind w:firstLine="720"/>
+      </w:pPr>
+      <w:r>
+        <w:t>Una de las etapas más importante es la siguiente, en donde se realiza la configuración de nuestra aplicación.</w:t>
+      </w:r>
+    </w:p>
+    <w:p/>
+    <w:p>
+      <w:pPr>
+        <w:jc w:val="center"/>
+      </w:pPr>
+      <w:r>
+        <w:rPr>
+          <w:noProof/>
+        </w:rPr>
+        <w:drawing>
+          <wp:inline distT="0" distB="0" distL="0" distR="0">
+            <wp:extent cx="5325035" cy="2994241"/>
+            <wp:effectExtent l="0" t="0" r="9525" b="0"/>
+            <wp:docPr id="80" name="Imagen 80"/>
+            <wp:cNvGraphicFramePr>
+              <a:graphicFrameLocks xmlns:a="http://schemas.openxmlformats.org/drawingml/2006/main" noChangeAspect="1"/>
+            </wp:cNvGraphicFramePr>
+            <a:graphic xmlns:a="http://schemas.openxmlformats.org/drawingml/2006/main">
+              <a:graphicData uri="http://schemas.openxmlformats.org/drawingml/2006/picture">
+                <pic:pic xmlns:pic="http://schemas.openxmlformats.org/drawingml/2006/picture">
+                  <pic:nvPicPr>
+                    <pic:cNvPr id="0" name="Picture 211"/>
+                    <pic:cNvPicPr>
+                      <a:picLocks noChangeAspect="1" noChangeArrowheads="1"/>
+                    </pic:cNvPicPr>
+                  </pic:nvPicPr>
+                  <pic:blipFill>
+                    <a:blip r:embed="rId27">
+                      <a:extLst>
+                        <a:ext uri="{28A0092B-C50C-407E-A947-70E740481C1C}">
+                          <a14:useLocalDpi xmlns:a14="http://schemas.microsoft.com/office/drawing/2010/main" val="0"/>
+                        </a:ext>
+                      </a:extLst>
+                    </a:blip>
+                    <a:srcRect/>
+                    <a:stretch>
+                      <a:fillRect/>
+                    </a:stretch>
+                  </pic:blipFill>
+                  <pic:spPr bwMode="auto">
+                    <a:xfrm>
+                      <a:off x="0" y="0"/>
+                      <a:ext cx="5356335" cy="3011841"/>
+                    </a:xfrm>
+                    <a:prstGeom prst="rect">
+                      <a:avLst/>
+                    </a:prstGeom>
+                    <a:noFill/>
+                    <a:ln>
+                      <a:noFill/>
+                    </a:ln>
+                  </pic:spPr>
+                </pic:pic>
+              </a:graphicData>
+            </a:graphic>
+          </wp:inline>
+        </w:drawing>
+      </w:r>
+    </w:p>
+    <w:p>
+      <w:pPr>
+        <w:jc w:val="center"/>
+        <w:rPr>
+          <w:i/>
+          <w:color w:val="auto"/>
+        </w:rPr>
+      </w:pPr>
+      <w:r>
+        <w:rPr>
+          <w:i/>
+          <w:color w:val="auto"/>
+        </w:rPr>
+        <w:t xml:space="preserve">Ilustración </w:t>
+      </w:r>
+      <w:r>
+        <w:rPr>
+          <w:i/>
+          <w:color w:val="auto"/>
+        </w:rPr>
+        <w:t>14</w:t>
+      </w:r>
+      <w:r>
+        <w:rPr>
+          <w:i/>
+          <w:color w:val="auto"/>
+        </w:rPr>
+        <w:t xml:space="preserve">. </w:t>
+      </w:r>
+      <w:r>
+        <w:rPr>
+          <w:i/>
+          <w:color w:val="auto"/>
+        </w:rPr>
+        <w:t>Fase 4</w:t>
+      </w:r>
+      <w:r>
+        <w:rPr>
+          <w:i/>
+          <w:color w:val="auto"/>
+        </w:rPr>
+        <w:t xml:space="preserve">. </w:t>
+      </w:r>
+      <w:r>
+        <w:rPr>
+          <w:i/>
+          <w:color w:val="auto"/>
+        </w:rPr>
+        <w:t>Configuración.</w:t>
+      </w:r>
+    </w:p>
+    <w:p>
+      <w:pPr>
+        <w:ind w:firstLine="720"/>
+        <w:rPr>
+          <w:i/>
+          <w:color w:val="auto"/>
+        </w:rPr>
+      </w:pPr>
+      <w:r>
+        <w:rPr>
+          <w:i/>
+          <w:color w:val="auto"/>
+        </w:rPr>
+        <w:lastRenderedPageBreak/>
+        <w:t xml:space="preserve">A continuación, se mostrará con cuales dispositivos la </w:t>
+      </w:r>
+      <w:proofErr w:type="gramStart"/>
+      <w:r>
+        <w:rPr>
+          <w:i/>
+          <w:color w:val="auto"/>
+        </w:rPr>
+        <w:t>app</w:t>
+      </w:r>
+      <w:proofErr w:type="gramEnd"/>
+      <w:r>
+        <w:rPr>
+          <w:i/>
+          <w:color w:val="auto"/>
+        </w:rPr>
+        <w:t xml:space="preserve"> es disponible, esto lo logramos gracias a AWS, que ya tiene los emuladores de estos dispositivos.</w:t>
+      </w:r>
+    </w:p>
+    <w:p>
+      <w:pPr>
+        <w:pStyle w:val="Ttulo1"/>
+        <w:spacing w:line="360" w:lineRule="auto"/>
+        <w:jc w:val="center"/>
+        <w:rPr>
+          <w:rFonts w:eastAsia="Times New Roman"/>
+          <w:sz w:val="24"/>
+          <w:szCs w:val="24"/>
+        </w:rPr>
+      </w:pPr>
+      <w:r>
+        <w:rPr>
+          <w:rFonts w:eastAsia="Times New Roman"/>
+          <w:noProof/>
+          <w:sz w:val="24"/>
+          <w:szCs w:val="24"/>
+        </w:rPr>
+        <w:drawing>
+          <wp:inline distT="0" distB="0" distL="0" distR="0" wp14:anchorId="26C6E721" wp14:editId="379D9C27">
+            <wp:extent cx="4558553" cy="2568327"/>
+            <wp:effectExtent l="0" t="0" r="0" b="3810"/>
+            <wp:docPr id="67" name="Imagen 67"/>
+            <wp:cNvGraphicFramePr>
+              <a:graphicFrameLocks xmlns:a="http://schemas.openxmlformats.org/drawingml/2006/main" noChangeAspect="1"/>
+            </wp:cNvGraphicFramePr>
+            <a:graphic xmlns:a="http://schemas.openxmlformats.org/drawingml/2006/main">
+              <a:graphicData uri="http://schemas.openxmlformats.org/drawingml/2006/picture">
+                <pic:pic xmlns:pic="http://schemas.openxmlformats.org/drawingml/2006/picture">
+                  <pic:nvPicPr>
+                    <pic:cNvPr id="0" name="Picture 194"/>
+                    <pic:cNvPicPr>
+                      <a:picLocks noChangeAspect="1" noChangeArrowheads="1"/>
+                    </pic:cNvPicPr>
+                  </pic:nvPicPr>
+                  <pic:blipFill>
+                    <a:blip r:embed="rId28" cstate="print">
+                      <a:extLst>
+                        <a:ext uri="{28A0092B-C50C-407E-A947-70E740481C1C}">
+                          <a14:useLocalDpi xmlns:a14="http://schemas.microsoft.com/office/drawing/2010/main" val="0"/>
+                        </a:ext>
+                      </a:extLst>
+                    </a:blip>
+                    <a:srcRect/>
+                    <a:stretch>
+                      <a:fillRect/>
+                    </a:stretch>
+                  </pic:blipFill>
+                  <pic:spPr bwMode="auto">
+                    <a:xfrm>
+                      <a:off x="0" y="0"/>
+                      <a:ext cx="4583563" cy="2582418"/>
+                    </a:xfrm>
+                    <a:prstGeom prst="rect">
+                      <a:avLst/>
+                    </a:prstGeom>
+                    <a:noFill/>
+                    <a:ln>
+                      <a:noFill/>
+                    </a:ln>
+                  </pic:spPr>
+                </pic:pic>
+              </a:graphicData>
+            </a:graphic>
+          </wp:inline>
+        </w:drawing>
+      </w:r>
+    </w:p>
+    <w:p>
+      <w:pPr>
+        <w:jc w:val="center"/>
+        <w:rPr>
+          <w:i/>
+          <w:color w:val="auto"/>
+        </w:rPr>
+      </w:pPr>
+      <w:r>
+        <w:rPr>
+          <w:i/>
+          <w:color w:val="auto"/>
+        </w:rPr>
+        <w:t>Ilustración 15. Fase 5. Compatibilidad.</w:t>
+      </w:r>
+    </w:p>
+    <w:p>
+      <w:pPr>
+        <w:jc w:val="center"/>
+        <w:rPr>
+          <w:i/>
+          <w:color w:val="auto"/>
+        </w:rPr>
+      </w:pPr>
+    </w:p>
+    <w:p>
+      <w:pPr>
+        <w:ind w:firstLine="720"/>
+        <w:rPr>
+          <w:color w:val="auto"/>
+        </w:rPr>
+      </w:pPr>
+      <w:r>
+        <w:rPr>
+          <w:color w:val="auto"/>
+        </w:rPr>
+        <w:t>Luego vamos a chequear el estado actual de cada uno de los dispositivos.</w:t>
+      </w:r>
+    </w:p>
+    <w:p>
+      <w:pPr>
+        <w:rPr>
+          <w:i/>
+          <w:color w:val="auto"/>
+        </w:rPr>
+      </w:pPr>
+    </w:p>
+    <w:p>
+      <w:pPr>
+        <w:rPr>
+          <w:i/>
+          <w:color w:val="auto"/>
+        </w:rPr>
+      </w:pPr>
+    </w:p>
+    <w:p>
+      <w:pPr>
+        <w:jc w:val="center"/>
+      </w:pPr>
+      <w:r>
+        <w:rPr>
+          <w:rFonts w:eastAsia="Times New Roman"/>
+          <w:noProof/>
+          <w:u w:val="single"/>
+        </w:rPr>
+        <w:drawing>
+          <wp:inline distT="0" distB="0" distL="0" distR="0" wp14:anchorId="5812CF77" wp14:editId="64ADDB8C">
+            <wp:extent cx="4628469" cy="2600138"/>
+            <wp:effectExtent l="0" t="0" r="1270" b="0"/>
+            <wp:docPr id="68" name="Imagen 68"/>
+            <wp:cNvGraphicFramePr>
+              <a:graphicFrameLocks xmlns:a="http://schemas.openxmlformats.org/drawingml/2006/main" noChangeAspect="1"/>
+            </wp:cNvGraphicFramePr>
+            <a:graphic xmlns:a="http://schemas.openxmlformats.org/drawingml/2006/main">
+              <a:graphicData uri="http://schemas.openxmlformats.org/drawingml/2006/picture">
+                <pic:pic xmlns:pic="http://schemas.openxmlformats.org/drawingml/2006/picture">
+                  <pic:nvPicPr>
+                    <pic:cNvPr id="0" name="Picture 195"/>
+                    <pic:cNvPicPr>
+                      <a:picLocks noChangeAspect="1" noChangeArrowheads="1"/>
+                    </pic:cNvPicPr>
+                  </pic:nvPicPr>
+                  <pic:blipFill>
+                    <a:blip r:embed="rId29" cstate="print">
+                      <a:extLst>
+                        <a:ext uri="{28A0092B-C50C-407E-A947-70E740481C1C}">
+                          <a14:useLocalDpi xmlns:a14="http://schemas.microsoft.com/office/drawing/2010/main" val="0"/>
+                        </a:ext>
+                      </a:extLst>
+                    </a:blip>
+                    <a:srcRect/>
+                    <a:stretch>
+                      <a:fillRect/>
+                    </a:stretch>
+                  </pic:blipFill>
+                  <pic:spPr bwMode="auto">
+                    <a:xfrm>
+                      <a:off x="0" y="0"/>
+                      <a:ext cx="4656389" cy="2615823"/>
+                    </a:xfrm>
+                    <a:prstGeom prst="rect">
+                      <a:avLst/>
+                    </a:prstGeom>
+                    <a:noFill/>
+                    <a:ln>
+                      <a:noFill/>
+                    </a:ln>
+                  </pic:spPr>
+                </pic:pic>
+              </a:graphicData>
+            </a:graphic>
+          </wp:inline>
+        </w:drawing>
+      </w:r>
+    </w:p>
+    <w:p>
+      <w:pPr>
+        <w:jc w:val="center"/>
+        <w:rPr>
+          <w:i/>
+          <w:color w:val="auto"/>
+        </w:rPr>
+      </w:pPr>
+      <w:r>
+        <w:rPr>
+          <w:i/>
+          <w:color w:val="auto"/>
+        </w:rPr>
+        <w:t>Ilustración 16. Fase 6. Estado del Dispositivo.</w:t>
+      </w:r>
+    </w:p>
+    <w:p>
+      <w:pPr>
+        <w:jc w:val="center"/>
+        <w:rPr>
+          <w:i/>
+          <w:color w:val="auto"/>
+        </w:rPr>
+      </w:pPr>
+    </w:p>
+    <w:p>
+      <w:pPr>
+        <w:jc w:val="center"/>
+        <w:rPr>
+          <w:i/>
+          <w:color w:val="auto"/>
+        </w:rPr>
+      </w:pPr>
+    </w:p>
+    <w:p>
+      <w:pPr>
+        <w:jc w:val="center"/>
+        <w:rPr>
+          <w:i/>
+          <w:color w:val="auto"/>
+        </w:rPr>
+      </w:pPr>
+    </w:p>
+    <w:p>
+      <w:pPr>
+        <w:jc w:val="center"/>
+        <w:rPr>
+          <w:i/>
+          <w:color w:val="auto"/>
+        </w:rPr>
+      </w:pPr>
+    </w:p>
+    <w:p>
+      <w:pPr>
+        <w:ind w:firstLine="720"/>
+        <w:rPr>
+          <w:rFonts w:eastAsia="Times New Roman"/>
+          <w:noProof/>
+        </w:rPr>
+      </w:pPr>
+      <w:r>
+        <w:rPr>
+          <w:i/>
+          <w:color w:val="auto"/>
+        </w:rPr>
+        <w:lastRenderedPageBreak/>
+        <w:t xml:space="preserve">Para ir generando una visualización de la </w:t>
+      </w:r>
+      <w:proofErr w:type="gramStart"/>
+      <w:r>
+        <w:rPr>
+          <w:i/>
+          <w:color w:val="auto"/>
+        </w:rPr>
+        <w:t>app</w:t>
+      </w:r>
+      <w:proofErr w:type="gramEnd"/>
+      <w:r>
+        <w:rPr>
+          <w:i/>
+          <w:color w:val="auto"/>
+        </w:rPr>
+        <w:t xml:space="preserve"> en los dispositivos, tenemos que pasar por la fase de </w:t>
+      </w:r>
+      <w:r>
+        <w:rPr>
+          <w:i/>
+          <w:color w:val="auto"/>
+          <w:lang w:val="es-CR"/>
+        </w:rPr>
+        <w:t>“</w:t>
+      </w:r>
+      <w:proofErr w:type="spellStart"/>
+      <w:r>
+        <w:rPr>
+          <w:i/>
+          <w:color w:val="auto"/>
+          <w:lang w:val="es-CR"/>
+        </w:rPr>
+        <w:t>Review</w:t>
+      </w:r>
+      <w:proofErr w:type="spellEnd"/>
+      <w:r>
+        <w:rPr>
+          <w:i/>
+          <w:color w:val="auto"/>
+          <w:lang w:val="es-CR"/>
+        </w:rPr>
+        <w:t xml:space="preserve"> and </w:t>
+      </w:r>
+      <w:proofErr w:type="spellStart"/>
+      <w:r>
+        <w:rPr>
+          <w:i/>
+          <w:color w:val="auto"/>
+          <w:lang w:val="es-CR"/>
+        </w:rPr>
+        <w:t>Start</w:t>
+      </w:r>
+      <w:proofErr w:type="spellEnd"/>
+      <w:r>
+        <w:rPr>
+          <w:i/>
+          <w:color w:val="auto"/>
+          <w:lang w:val="es-CR"/>
+        </w:rPr>
+        <w:t xml:space="preserve"> run”</w:t>
+      </w:r>
+      <w:r>
+        <w:rPr>
+          <w:rFonts w:eastAsia="Times New Roman"/>
+          <w:noProof/>
+        </w:rPr>
+        <w:t xml:space="preserve"> </w:t>
+      </w:r>
+    </w:p>
+    <w:p>
+      <w:pPr>
+        <w:ind w:firstLine="720"/>
+        <w:rPr>
+          <w:rFonts w:eastAsia="Times New Roman"/>
+          <w:noProof/>
+        </w:rPr>
+      </w:pPr>
+    </w:p>
+    <w:p>
+      <w:pPr>
+        <w:ind w:firstLine="720"/>
+        <w:rPr>
+          <w:i/>
+          <w:color w:val="auto"/>
+          <w:lang w:val="es-CR"/>
+        </w:rPr>
+      </w:pPr>
+      <w:r>
+        <w:rPr>
+          <w:rFonts w:eastAsia="Times New Roman"/>
+          <w:noProof/>
+        </w:rPr>
+        <w:drawing>
+          <wp:inline distT="0" distB="0" distL="0" distR="0" wp14:anchorId="23B86C18" wp14:editId="75178CCD">
+            <wp:extent cx="5122502" cy="2877671"/>
+            <wp:effectExtent l="0" t="0" r="2540" b="0"/>
+            <wp:docPr id="69" name="Imagen 69"/>
+            <wp:cNvGraphicFramePr>
+              <a:graphicFrameLocks xmlns:a="http://schemas.openxmlformats.org/drawingml/2006/main" noChangeAspect="1"/>
+            </wp:cNvGraphicFramePr>
+            <a:graphic xmlns:a="http://schemas.openxmlformats.org/drawingml/2006/main">
+              <a:graphicData uri="http://schemas.openxmlformats.org/drawingml/2006/picture">
+                <pic:pic xmlns:pic="http://schemas.openxmlformats.org/drawingml/2006/picture">
+                  <pic:nvPicPr>
+                    <pic:cNvPr id="0" name="Picture 196"/>
+                    <pic:cNvPicPr>
+                      <a:picLocks noChangeAspect="1" noChangeArrowheads="1"/>
+                    </pic:cNvPicPr>
+                  </pic:nvPicPr>
+                  <pic:blipFill>
+                    <a:blip r:embed="rId30" cstate="print">
+                      <a:extLst>
+                        <a:ext uri="{28A0092B-C50C-407E-A947-70E740481C1C}">
+                          <a14:useLocalDpi xmlns:a14="http://schemas.microsoft.com/office/drawing/2010/main" val="0"/>
+                        </a:ext>
+                      </a:extLst>
+                    </a:blip>
+                    <a:srcRect/>
+                    <a:stretch>
+                      <a:fillRect/>
+                    </a:stretch>
+                  </pic:blipFill>
+                  <pic:spPr bwMode="auto">
+                    <a:xfrm>
+                      <a:off x="0" y="0"/>
+                      <a:ext cx="5139061" cy="2886974"/>
+                    </a:xfrm>
+                    <a:prstGeom prst="rect">
+                      <a:avLst/>
+                    </a:prstGeom>
+                    <a:noFill/>
+                    <a:ln>
+                      <a:noFill/>
+                    </a:ln>
+                  </pic:spPr>
+                </pic:pic>
+              </a:graphicData>
+            </a:graphic>
+          </wp:inline>
+        </w:drawing>
+      </w:r>
+    </w:p>
+    <w:p>
+      <w:pPr>
+        <w:jc w:val="center"/>
+        <w:rPr>
+          <w:i/>
+          <w:color w:val="auto"/>
+        </w:rPr>
+      </w:pPr>
+      <w:r>
+        <w:rPr>
+          <w:i/>
+          <w:color w:val="auto"/>
+        </w:rPr>
+        <w:t>Ilustración 16. Fase 9</w:t>
+      </w:r>
+      <w:r>
+        <w:rPr>
+          <w:i/>
+          <w:color w:val="auto"/>
+        </w:rPr>
+        <w:t>. Recopilación de datos.</w:t>
+      </w:r>
+    </w:p>
+    <w:p>
+      <w:pPr>
+        <w:ind w:firstLine="720"/>
+        <w:rPr>
+          <w:i/>
+          <w:color w:val="auto"/>
+          <w:lang w:val="es-CR"/>
+        </w:rPr>
+      </w:pPr>
+    </w:p>
+    <w:p>
+      <w:pPr>
+        <w:ind w:firstLine="720"/>
+        <w:rPr>
+          <w:i/>
+          <w:color w:val="auto"/>
+          <w:lang w:val="es-CR"/>
+        </w:rPr>
+      </w:pPr>
+    </w:p>
+    <w:p>
+      <w:pPr>
+        <w:ind w:firstLine="720"/>
+        <w:rPr>
+          <w:i/>
+          <w:color w:val="auto"/>
+          <w:lang w:val="es-CR"/>
+        </w:rPr>
+      </w:pPr>
+      <w:r>
+        <w:rPr>
+          <w:i/>
+          <w:color w:val="auto"/>
+          <w:lang w:val="es-CR"/>
+        </w:rPr>
+        <w:t xml:space="preserve">Con estas etapas, terminamos el proceso de configuración, seguidamente vamos a iniciar la etapa de ejecución de nuestra </w:t>
+      </w:r>
+      <w:proofErr w:type="gramStart"/>
+      <w:r>
+        <w:rPr>
+          <w:i/>
+          <w:color w:val="auto"/>
+          <w:lang w:val="es-CR"/>
+        </w:rPr>
+        <w:t>app</w:t>
+      </w:r>
+      <w:proofErr w:type="gramEnd"/>
+      <w:r>
+        <w:rPr>
+          <w:i/>
+          <w:color w:val="auto"/>
+          <w:lang w:val="es-CR"/>
+        </w:rPr>
+        <w:t xml:space="preserve"> en los diferentes dispositivos.</w:t>
+      </w:r>
+    </w:p>
+    <w:p>
+      <w:pPr>
+        <w:ind w:firstLine="720"/>
+        <w:rPr>
+          <w:i/>
+          <w:color w:val="auto"/>
+          <w:lang w:val="es-CR"/>
+        </w:rPr>
+      </w:pPr>
+    </w:p>
+    <w:p>
+      <w:pPr>
+        <w:ind w:firstLine="720"/>
+        <w:rPr>
+          <w:i/>
+          <w:color w:val="auto"/>
+          <w:lang w:val="es-CR"/>
+        </w:rPr>
+      </w:pPr>
+      <w:r>
+        <w:rPr>
+          <w:rFonts w:eastAsia="Times New Roman"/>
+          <w:noProof/>
+        </w:rPr>
+        <w:drawing>
+          <wp:inline distT="0" distB="0" distL="0" distR="0" wp14:anchorId="659CAF16" wp14:editId="46F5CDF6">
+            <wp:extent cx="5002306" cy="2810148"/>
+            <wp:effectExtent l="0" t="0" r="8255" b="9525"/>
+            <wp:docPr id="71" name="Imagen 71"/>
+            <wp:cNvGraphicFramePr>
+              <a:graphicFrameLocks xmlns:a="http://schemas.openxmlformats.org/drawingml/2006/main" noChangeAspect="1"/>
+            </wp:cNvGraphicFramePr>
+            <a:graphic xmlns:a="http://schemas.openxmlformats.org/drawingml/2006/main">
+              <a:graphicData uri="http://schemas.openxmlformats.org/drawingml/2006/picture">
+                <pic:pic xmlns:pic="http://schemas.openxmlformats.org/drawingml/2006/picture">
+                  <pic:nvPicPr>
+                    <pic:cNvPr id="0" name="Picture 198"/>
+                    <pic:cNvPicPr>
+                      <a:picLocks noChangeAspect="1" noChangeArrowheads="1"/>
+                    </pic:cNvPicPr>
+                  </pic:nvPicPr>
+                  <pic:blipFill>
+                    <a:blip r:embed="rId31" cstate="print">
+                      <a:extLst>
+                        <a:ext uri="{28A0092B-C50C-407E-A947-70E740481C1C}">
+                          <a14:useLocalDpi xmlns:a14="http://schemas.microsoft.com/office/drawing/2010/main" val="0"/>
+                        </a:ext>
+                      </a:extLst>
+                    </a:blip>
+                    <a:srcRect/>
+                    <a:stretch>
+                      <a:fillRect/>
+                    </a:stretch>
+                  </pic:blipFill>
+                  <pic:spPr bwMode="auto">
+                    <a:xfrm>
+                      <a:off x="0" y="0"/>
+                      <a:ext cx="5014666" cy="2817092"/>
+                    </a:xfrm>
+                    <a:prstGeom prst="rect">
+                      <a:avLst/>
+                    </a:prstGeom>
+                    <a:noFill/>
+                    <a:ln>
+                      <a:noFill/>
+                    </a:ln>
+                  </pic:spPr>
+                </pic:pic>
+              </a:graphicData>
+            </a:graphic>
+          </wp:inline>
+        </w:drawing>
+      </w:r>
+    </w:p>
+    <w:p>
+      <w:pPr>
+        <w:jc w:val="center"/>
+        <w:rPr>
+          <w:i/>
+          <w:color w:val="auto"/>
+        </w:rPr>
+      </w:pPr>
+      <w:r>
+        <w:rPr>
+          <w:i/>
+          <w:color w:val="auto"/>
+        </w:rPr>
+        <w:t>Ilustración 17. Fase 10</w:t>
+      </w:r>
+      <w:r>
+        <w:rPr>
+          <w:i/>
+          <w:color w:val="auto"/>
+        </w:rPr>
+        <w:t xml:space="preserve">. </w:t>
+      </w:r>
+      <w:r>
+        <w:rPr>
+          <w:i/>
+          <w:color w:val="auto"/>
+        </w:rPr>
+        <w:t>Ejecución en Dispositivos</w:t>
+      </w:r>
+      <w:r>
+        <w:rPr>
+          <w:i/>
+          <w:color w:val="auto"/>
+        </w:rPr>
+        <w:t>.</w:t>
+      </w:r>
+    </w:p>
+    <w:p>
+      <w:pPr>
+        <w:ind w:firstLine="720"/>
+        <w:rPr>
+          <w:i/>
+          <w:color w:val="auto"/>
+          <w:lang w:val="es-CR"/>
+        </w:rPr>
+      </w:pPr>
+    </w:p>
+    <w:p>
+      <w:pPr>
+        <w:pStyle w:val="Ttulo1"/>
+        <w:spacing w:line="360" w:lineRule="auto"/>
+        <w:ind w:firstLine="720"/>
+        <w:rPr>
+          <w:rFonts w:eastAsia="Times New Roman"/>
+          <w:b w:val="0"/>
+          <w:sz w:val="24"/>
+          <w:szCs w:val="24"/>
+          <w:lang w:val="es-CR"/>
+        </w:rPr>
+      </w:pPr>
+      <w:r>
+        <w:rPr>
+          <w:rFonts w:eastAsia="Times New Roman"/>
+          <w:b w:val="0"/>
+          <w:noProof/>
+          <w:sz w:val="24"/>
+          <w:szCs w:val="24"/>
+          <w:lang w:val="es-CR"/>
+        </w:rPr>
+        <w:lastRenderedPageBreak/>
+        <w:t>En la siguiente ilustracion se podra apreciar que la aplicación esta corriendo en esos 4 dispositivos a los que se les hace prueba.</w:t>
+      </w:r>
+    </w:p>
+    <w:p>
+      <w:pPr>
+        <w:pStyle w:val="Ttulo1"/>
+        <w:spacing w:line="360" w:lineRule="auto"/>
+        <w:jc w:val="center"/>
+        <w:rPr>
+          <w:rFonts w:eastAsia="Times New Roman"/>
+          <w:sz w:val="24"/>
+          <w:szCs w:val="24"/>
+        </w:rPr>
+      </w:pPr>
+      <w:r>
+        <w:rPr>
+          <w:rFonts w:eastAsia="Times New Roman"/>
+          <w:noProof/>
+          <w:sz w:val="24"/>
+          <w:szCs w:val="24"/>
+        </w:rPr>
+        <w:drawing>
+          <wp:inline distT="0" distB="0" distL="0" distR="0" wp14:anchorId="29E89ECA" wp14:editId="5C207316">
+            <wp:extent cx="5002306" cy="2810148"/>
+            <wp:effectExtent l="0" t="0" r="8255" b="9525"/>
+            <wp:docPr id="74" name="Imagen 74"/>
+            <wp:cNvGraphicFramePr>
+              <a:graphicFrameLocks xmlns:a="http://schemas.openxmlformats.org/drawingml/2006/main" noChangeAspect="1"/>
+            </wp:cNvGraphicFramePr>
+            <a:graphic xmlns:a="http://schemas.openxmlformats.org/drawingml/2006/main">
+              <a:graphicData uri="http://schemas.openxmlformats.org/drawingml/2006/picture">
+                <pic:pic xmlns:pic="http://schemas.openxmlformats.org/drawingml/2006/picture">
+                  <pic:nvPicPr>
+                    <pic:cNvPr id="0" name="Picture 201"/>
+                    <pic:cNvPicPr>
+                      <a:picLocks noChangeAspect="1" noChangeArrowheads="1"/>
+                    </pic:cNvPicPr>
+                  </pic:nvPicPr>
+                  <pic:blipFill>
+                    <a:blip r:embed="rId32" cstate="print">
+                      <a:extLst>
+                        <a:ext uri="{28A0092B-C50C-407E-A947-70E740481C1C}">
+                          <a14:useLocalDpi xmlns:a14="http://schemas.microsoft.com/office/drawing/2010/main" val="0"/>
+                        </a:ext>
+                      </a:extLst>
+                    </a:blip>
+                    <a:srcRect/>
+                    <a:stretch>
+                      <a:fillRect/>
+                    </a:stretch>
+                  </pic:blipFill>
+                  <pic:spPr bwMode="auto">
+                    <a:xfrm>
+                      <a:off x="0" y="0"/>
+                      <a:ext cx="5014198" cy="2816829"/>
+                    </a:xfrm>
+                    <a:prstGeom prst="rect">
+                      <a:avLst/>
+                    </a:prstGeom>
+                    <a:noFill/>
+                    <a:ln>
+                      <a:noFill/>
+                    </a:ln>
+                  </pic:spPr>
+                </pic:pic>
+              </a:graphicData>
+            </a:graphic>
+          </wp:inline>
+        </w:drawing>
+      </w:r>
+    </w:p>
+    <w:p>
+      <w:pPr>
+        <w:jc w:val="center"/>
+        <w:rPr>
+          <w:i/>
+          <w:color w:val="auto"/>
+        </w:rPr>
+      </w:pPr>
+      <w:r>
+        <w:rPr>
+          <w:i/>
+          <w:color w:val="auto"/>
+        </w:rPr>
+        <w:t>Ilustración 18. Fase 11</w:t>
+      </w:r>
+      <w:r>
+        <w:rPr>
+          <w:i/>
+          <w:color w:val="auto"/>
+        </w:rPr>
+        <w:t>. Compatibilidad.</w:t>
+      </w:r>
+    </w:p>
+    <w:p>
+      <w:pPr>
+        <w:rPr>
+          <w:i/>
+          <w:color w:val="auto"/>
+        </w:rPr>
+      </w:pPr>
+    </w:p>
+    <w:p>
+      <w:pPr>
+        <w:rPr>
+          <w:i/>
+          <w:color w:val="auto"/>
+        </w:rPr>
+      </w:pPr>
+      <w:r>
+        <w:rPr>
+          <w:i/>
+          <w:color w:val="auto"/>
+        </w:rPr>
+        <w:t>Por último, se puede apreciar que la aplicación se ejecutó sin errores en los 4 dispositivos a los que se le aplica prueba.</w:t>
+      </w:r>
+    </w:p>
+    <w:p>
+      <w:pPr>
+        <w:rPr>
+          <w:i/>
+          <w:color w:val="auto"/>
+        </w:rPr>
+      </w:pPr>
+    </w:p>
+    <w:p>
+      <w:pPr>
+        <w:jc w:val="center"/>
+      </w:pPr>
+      <w:r>
+        <w:rPr>
+          <w:rFonts w:eastAsia="Times New Roman"/>
+          <w:noProof/>
+        </w:rPr>
+        <w:drawing>
+          <wp:inline distT="0" distB="0" distL="0" distR="0" wp14:anchorId="34882271" wp14:editId="659E25F6">
+            <wp:extent cx="5155345" cy="2904565"/>
+            <wp:effectExtent l="0" t="0" r="7620" b="0"/>
+            <wp:docPr id="78" name="Imagen 78"/>
+            <wp:cNvGraphicFramePr>
+              <a:graphicFrameLocks xmlns:a="http://schemas.openxmlformats.org/drawingml/2006/main" noChangeAspect="1"/>
+            </wp:cNvGraphicFramePr>
+            <a:graphic xmlns:a="http://schemas.openxmlformats.org/drawingml/2006/main">
+              <a:graphicData uri="http://schemas.openxmlformats.org/drawingml/2006/picture">
+                <pic:pic xmlns:pic="http://schemas.openxmlformats.org/drawingml/2006/picture">
+                  <pic:nvPicPr>
+                    <pic:cNvPr id="0" name="Picture 205"/>
+                    <pic:cNvPicPr>
+                      <a:picLocks noChangeAspect="1" noChangeArrowheads="1"/>
+                    </pic:cNvPicPr>
+                  </pic:nvPicPr>
+                  <pic:blipFill>
+                    <a:blip r:embed="rId33" cstate="print">
+                      <a:extLst>
+                        <a:ext uri="{28A0092B-C50C-407E-A947-70E740481C1C}">
+                          <a14:useLocalDpi xmlns:a14="http://schemas.microsoft.com/office/drawing/2010/main" val="0"/>
+                        </a:ext>
+                      </a:extLst>
+                    </a:blip>
+                    <a:srcRect/>
+                    <a:stretch>
+                      <a:fillRect/>
+                    </a:stretch>
+                  </pic:blipFill>
+                  <pic:spPr bwMode="auto">
+                    <a:xfrm>
+                      <a:off x="0" y="0"/>
+                      <a:ext cx="5199914" cy="2929675"/>
+                    </a:xfrm>
+                    <a:prstGeom prst="rect">
+                      <a:avLst/>
+                    </a:prstGeom>
+                    <a:noFill/>
+                    <a:ln>
+                      <a:noFill/>
+                    </a:ln>
+                  </pic:spPr>
+                </pic:pic>
+              </a:graphicData>
+            </a:graphic>
+          </wp:inline>
+        </w:drawing>
+      </w:r>
+    </w:p>
+    <w:p>
+      <w:pPr>
+        <w:jc w:val="center"/>
+        <w:rPr>
+          <w:i/>
+          <w:color w:val="auto"/>
+        </w:rPr>
+      </w:pPr>
+      <w:r>
+        <w:rPr>
+          <w:i/>
+          <w:color w:val="auto"/>
+        </w:rPr>
+        <w:t>Ilustración 1</w:t>
+      </w:r>
+      <w:r>
+        <w:rPr>
+          <w:i/>
+          <w:color w:val="auto"/>
+        </w:rPr>
+        <w:t>9. Fase 12. Ventana de resultados</w:t>
+      </w:r>
+      <w:r>
+        <w:rPr>
+          <w:i/>
+          <w:color w:val="auto"/>
+        </w:rPr>
+        <w:t>.</w:t>
+      </w:r>
+    </w:p>
+    <w:p>
+      <w:pPr>
+        <w:pStyle w:val="Ttulo1"/>
+        <w:spacing w:line="360" w:lineRule="auto"/>
+        <w:rPr>
+          <w:rFonts w:eastAsia="Times New Roman"/>
+          <w:sz w:val="24"/>
+          <w:szCs w:val="24"/>
+        </w:rPr>
+      </w:pPr>
+      <w:r>
+        <w:rPr>
+          <w:rFonts w:eastAsia="Times New Roman"/>
+          <w:sz w:val="24"/>
+          <w:szCs w:val="24"/>
+        </w:rPr>
+        <w:lastRenderedPageBreak/>
         <w:t>Conclusiones</w:t>
       </w:r>
       <w:bookmarkEnd w:id="63"/>
@@ -13536,6 +14994,50 @@
     <w:p>
       <w:pPr>
         <w:spacing w:line="360" w:lineRule="auto"/>
+        <w:ind w:firstLine="720"/>
+        <w:jc w:val="both"/>
+      </w:pPr>
+      <w:bookmarkStart w:id="65" w:name="_GoBack"/>
+      <w:bookmarkEnd w:id="65"/>
+    </w:p>
+    <w:p>
+      <w:pPr>
+        <w:spacing w:line="360" w:lineRule="auto"/>
+        <w:ind w:firstLine="720"/>
+        <w:jc w:val="both"/>
+      </w:pPr>
+    </w:p>
+    <w:p>
+      <w:pPr>
+        <w:spacing w:line="360" w:lineRule="auto"/>
+        <w:ind w:firstLine="720"/>
+        <w:jc w:val="both"/>
+      </w:pPr>
+    </w:p>
+    <w:p>
+      <w:pPr>
+        <w:spacing w:line="360" w:lineRule="auto"/>
+        <w:ind w:firstLine="720"/>
+        <w:jc w:val="both"/>
+      </w:pPr>
+    </w:p>
+    <w:p>
+      <w:pPr>
+        <w:spacing w:line="360" w:lineRule="auto"/>
+        <w:ind w:firstLine="720"/>
+        <w:jc w:val="both"/>
+      </w:pPr>
+    </w:p>
+    <w:p>
+      <w:pPr>
+        <w:spacing w:line="360" w:lineRule="auto"/>
+        <w:ind w:firstLine="720"/>
+        <w:jc w:val="both"/>
+      </w:pPr>
+    </w:p>
+    <w:p>
+      <w:pPr>
+        <w:spacing w:line="360" w:lineRule="auto"/>
       </w:pPr>
     </w:p>
     <w:p>
@@ -13548,20 +15050,21 @@
           <w:szCs w:val="24"/>
         </w:rPr>
       </w:pPr>
-      <w:bookmarkStart w:id="65" w:name="_wpt11zjokpjh" w:colFirst="0" w:colLast="0"/>
-      <w:bookmarkStart w:id="66" w:name="_Toc523825282"/>
-      <w:bookmarkStart w:id="67" w:name="_Toc531769341"/>
-      <w:bookmarkEnd w:id="65"/>
+      <w:bookmarkStart w:id="66" w:name="_wpt11zjokpjh" w:colFirst="0" w:colLast="0"/>
+      <w:bookmarkStart w:id="67" w:name="_Toc523825282"/>
+      <w:bookmarkStart w:id="68" w:name="_Toc531769341"/>
+      <w:bookmarkEnd w:id="66"/>
       <w:r>
         <w:rPr>
           <w:rFonts w:eastAsia="Times New Roman"/>
           <w:sz w:val="24"/>
           <w:szCs w:val="24"/>
         </w:rPr>
+        <w:lastRenderedPageBreak/>
         <w:t>Recomendaciones</w:t>
       </w:r>
-      <w:bookmarkEnd w:id="66"/>
       <w:bookmarkEnd w:id="67"/>
+      <w:bookmarkEnd w:id="68"/>
     </w:p>
     <w:p>
       <w:pPr>
@@ -13578,31 +15081,30 @@
         <w:tab/>
         <w:t xml:space="preserve">Se recomienda </w:t>
       </w:r>
-      <w:bookmarkStart w:id="68" w:name="_s0wxlwt582g6" w:colFirst="0" w:colLast="0"/>
-      <w:bookmarkStart w:id="69" w:name="_mi57bpc00grc" w:colFirst="0" w:colLast="0"/>
-      <w:bookmarkStart w:id="70" w:name="_8ytvtf4saitl" w:colFirst="0" w:colLast="0"/>
-      <w:bookmarkStart w:id="71" w:name="_xu6szu45q12d" w:colFirst="0" w:colLast="0"/>
-      <w:bookmarkStart w:id="72" w:name="_xo23gnsdupz9" w:colFirst="0" w:colLast="0"/>
-      <w:bookmarkStart w:id="73" w:name="_a2um0dcx6jyq" w:colFirst="0" w:colLast="0"/>
-      <w:bookmarkStart w:id="74" w:name="_mzzne5hxc666" w:colFirst="0" w:colLast="0"/>
-      <w:bookmarkStart w:id="75" w:name="_shzw5fnzlz2h" w:colFirst="0" w:colLast="0"/>
-      <w:bookmarkStart w:id="76" w:name="_ypvnnfe8pg72" w:colFirst="0" w:colLast="0"/>
-      <w:bookmarkStart w:id="77" w:name="_8mrqnazcdgu7" w:colFirst="0" w:colLast="0"/>
-      <w:bookmarkStart w:id="78" w:name="_6gabzl7yd2oz" w:colFirst="0" w:colLast="0"/>
-      <w:bookmarkStart w:id="79" w:name="_u5gef0z3a19n" w:colFirst="0" w:colLast="0"/>
-      <w:bookmarkStart w:id="80" w:name="_y2yd86281cta" w:colFirst="0" w:colLast="0"/>
-      <w:bookmarkStart w:id="81" w:name="_ngnzscm0yein" w:colFirst="0" w:colLast="0"/>
-      <w:bookmarkStart w:id="82" w:name="_p93wobt6kkte" w:colFirst="0" w:colLast="0"/>
-      <w:bookmarkStart w:id="83" w:name="_8jioyrlphjzl" w:colFirst="0" w:colLast="0"/>
-      <w:bookmarkStart w:id="84" w:name="_3m6n0hg1w6fz" w:colFirst="0" w:colLast="0"/>
-      <w:bookmarkStart w:id="85" w:name="_rw5qb6b1ziap" w:colFirst="0" w:colLast="0"/>
-      <w:bookmarkStart w:id="86" w:name="_qqvt34vfcqe" w:colFirst="0" w:colLast="0"/>
-      <w:bookmarkStart w:id="87" w:name="_veltnwmpuns" w:colFirst="0" w:colLast="0"/>
-      <w:bookmarkStart w:id="88" w:name="_anrqqkh6po5c" w:colFirst="0" w:colLast="0"/>
-      <w:bookmarkStart w:id="89" w:name="_emohs3n0s6uw" w:colFirst="0" w:colLast="0"/>
-      <w:bookmarkStart w:id="90" w:name="_3su30pmq57tg" w:colFirst="0" w:colLast="0"/>
-      <w:bookmarkStart w:id="91" w:name="_fqle776asfgz" w:colFirst="0" w:colLast="0"/>
-      <w:bookmarkEnd w:id="68"/>
+      <w:bookmarkStart w:id="69" w:name="_s0wxlwt582g6" w:colFirst="0" w:colLast="0"/>
+      <w:bookmarkStart w:id="70" w:name="_mi57bpc00grc" w:colFirst="0" w:colLast="0"/>
+      <w:bookmarkStart w:id="71" w:name="_8ytvtf4saitl" w:colFirst="0" w:colLast="0"/>
+      <w:bookmarkStart w:id="72" w:name="_xu6szu45q12d" w:colFirst="0" w:colLast="0"/>
+      <w:bookmarkStart w:id="73" w:name="_xo23gnsdupz9" w:colFirst="0" w:colLast="0"/>
+      <w:bookmarkStart w:id="74" w:name="_a2um0dcx6jyq" w:colFirst="0" w:colLast="0"/>
+      <w:bookmarkStart w:id="75" w:name="_mzzne5hxc666" w:colFirst="0" w:colLast="0"/>
+      <w:bookmarkStart w:id="76" w:name="_shzw5fnzlz2h" w:colFirst="0" w:colLast="0"/>
+      <w:bookmarkStart w:id="77" w:name="_ypvnnfe8pg72" w:colFirst="0" w:colLast="0"/>
+      <w:bookmarkStart w:id="78" w:name="_8mrqnazcdgu7" w:colFirst="0" w:colLast="0"/>
+      <w:bookmarkStart w:id="79" w:name="_6gabzl7yd2oz" w:colFirst="0" w:colLast="0"/>
+      <w:bookmarkStart w:id="80" w:name="_u5gef0z3a19n" w:colFirst="0" w:colLast="0"/>
+      <w:bookmarkStart w:id="81" w:name="_y2yd86281cta" w:colFirst="0" w:colLast="0"/>
+      <w:bookmarkStart w:id="82" w:name="_ngnzscm0yein" w:colFirst="0" w:colLast="0"/>
+      <w:bookmarkStart w:id="83" w:name="_p93wobt6kkte" w:colFirst="0" w:colLast="0"/>
+      <w:bookmarkStart w:id="84" w:name="_8jioyrlphjzl" w:colFirst="0" w:colLast="0"/>
+      <w:bookmarkStart w:id="85" w:name="_3m6n0hg1w6fz" w:colFirst="0" w:colLast="0"/>
+      <w:bookmarkStart w:id="86" w:name="_rw5qb6b1ziap" w:colFirst="0" w:colLast="0"/>
+      <w:bookmarkStart w:id="87" w:name="_qqvt34vfcqe" w:colFirst="0" w:colLast="0"/>
+      <w:bookmarkStart w:id="88" w:name="_veltnwmpuns" w:colFirst="0" w:colLast="0"/>
+      <w:bookmarkStart w:id="89" w:name="_anrqqkh6po5c" w:colFirst="0" w:colLast="0"/>
+      <w:bookmarkStart w:id="90" w:name="_emohs3n0s6uw" w:colFirst="0" w:colLast="0"/>
+      <w:bookmarkStart w:id="91" w:name="_3su30pmq57tg" w:colFirst="0" w:colLast="0"/>
+      <w:bookmarkStart w:id="92" w:name="_fqle776asfgz" w:colFirst="0" w:colLast="0"/>
       <w:bookmarkEnd w:id="69"/>
       <w:bookmarkEnd w:id="70"/>
       <w:bookmarkEnd w:id="71"/>
@@ -13626,6 +15128,7 @@
       <w:bookmarkEnd w:id="89"/>
       <w:bookmarkEnd w:id="90"/>
       <w:bookmarkEnd w:id="91"/>
+      <w:bookmarkEnd w:id="92"/>
       <w:r>
         <w:rPr>
           <w:rFonts w:eastAsia="Times New Roman"/>
@@ -13702,6 +15205,116 @@
         </w:rPr>
         <w:t>Se recomienda siempre verificar información de vuelos con las respectivas aerolíneas.</w:t>
       </w:r>
+    </w:p>
+    <w:p>
+      <w:pPr>
+        <w:spacing w:line="360" w:lineRule="auto"/>
+        <w:rPr>
+          <w:rFonts w:ascii="Times New Roman" w:hAnsi="Times New Roman" w:cs="Times New Roman"/>
+          <w:i/>
+          <w:iCs/>
+        </w:rPr>
+      </w:pPr>
+    </w:p>
+    <w:p>
+      <w:pPr>
+        <w:spacing w:line="360" w:lineRule="auto"/>
+        <w:rPr>
+          <w:rFonts w:ascii="Times New Roman" w:hAnsi="Times New Roman" w:cs="Times New Roman"/>
+          <w:i/>
+          <w:iCs/>
+        </w:rPr>
+      </w:pPr>
+    </w:p>
+    <w:p>
+      <w:pPr>
+        <w:spacing w:line="360" w:lineRule="auto"/>
+        <w:rPr>
+          <w:rFonts w:ascii="Times New Roman" w:hAnsi="Times New Roman" w:cs="Times New Roman"/>
+          <w:i/>
+          <w:iCs/>
+        </w:rPr>
+      </w:pPr>
+    </w:p>
+    <w:p>
+      <w:pPr>
+        <w:spacing w:line="360" w:lineRule="auto"/>
+        <w:rPr>
+          <w:rFonts w:ascii="Times New Roman" w:hAnsi="Times New Roman" w:cs="Times New Roman"/>
+          <w:i/>
+          <w:iCs/>
+        </w:rPr>
+      </w:pPr>
+    </w:p>
+    <w:p>
+      <w:pPr>
+        <w:spacing w:line="360" w:lineRule="auto"/>
+        <w:rPr>
+          <w:rFonts w:ascii="Times New Roman" w:hAnsi="Times New Roman" w:cs="Times New Roman"/>
+          <w:i/>
+          <w:iCs/>
+        </w:rPr>
+      </w:pPr>
+    </w:p>
+    <w:p>
+      <w:pPr>
+        <w:spacing w:line="360" w:lineRule="auto"/>
+        <w:rPr>
+          <w:rFonts w:ascii="Times New Roman" w:hAnsi="Times New Roman" w:cs="Times New Roman"/>
+          <w:i/>
+          <w:iCs/>
+        </w:rPr>
+      </w:pPr>
+    </w:p>
+    <w:p>
+      <w:pPr>
+        <w:spacing w:line="360" w:lineRule="auto"/>
+        <w:rPr>
+          <w:rFonts w:ascii="Times New Roman" w:hAnsi="Times New Roman" w:cs="Times New Roman"/>
+          <w:i/>
+          <w:iCs/>
+        </w:rPr>
+      </w:pPr>
+    </w:p>
+    <w:p>
+      <w:pPr>
+        <w:spacing w:line="360" w:lineRule="auto"/>
+        <w:rPr>
+          <w:rFonts w:ascii="Times New Roman" w:hAnsi="Times New Roman" w:cs="Times New Roman"/>
+          <w:i/>
+          <w:iCs/>
+        </w:rPr>
+      </w:pPr>
+    </w:p>
+    <w:p>
+      <w:pPr>
+        <w:spacing w:line="360" w:lineRule="auto"/>
+        <w:rPr>
+          <w:rFonts w:ascii="Times New Roman" w:hAnsi="Times New Roman" w:cs="Times New Roman"/>
+          <w:i/>
+          <w:iCs/>
+        </w:rPr>
+      </w:pPr>
+    </w:p>
+    <w:p>
+      <w:pPr>
+        <w:spacing w:line="360" w:lineRule="auto"/>
+        <w:rPr>
+          <w:rFonts w:ascii="Times New Roman" w:hAnsi="Times New Roman" w:cs="Times New Roman"/>
+          <w:i/>
+          <w:iCs/>
+        </w:rPr>
+      </w:pPr>
+    </w:p>
+    <w:p>
+      <w:pPr>
+        <w:spacing w:line="360" w:lineRule="auto"/>
+        <w:rPr>
+          <w:rFonts w:ascii="Times New Roman" w:hAnsi="Times New Roman" w:cs="Times New Roman"/>
+          <w:i/>
+          <w:iCs/>
+        </w:rPr>
+      </w:pPr>
     </w:p>
     <w:p>
       <w:pPr>
@@ -13784,7 +15397,7 @@
           <w:lang w:val="en-US"/>
         </w:rPr>
       </w:pPr>
-      <w:bookmarkStart w:id="92" w:name="_Toc531769342"/>
+      <w:bookmarkStart w:id="93" w:name="_Toc531769342"/>
       <w:proofErr w:type="spellStart"/>
       <w:r>
         <w:rPr>
@@ -13796,7 +15409,7 @@
         <w:lastRenderedPageBreak/>
         <w:t>Bibliografía</w:t>
       </w:r>
-      <w:bookmarkEnd w:id="92"/>
+      <w:bookmarkEnd w:id="93"/>
       <w:proofErr w:type="spellEnd"/>
     </w:p>
     <w:p>
@@ -13820,7 +15433,7 @@
         </w:rPr>
         <w:t xml:space="preserve">27/11/2018, de JavaScript.com Sitio web: </w:t>
       </w:r>
-      <w:hyperlink r:id="rId23" w:history="1">
+      <w:hyperlink r:id="rId34" w:history="1">
         <w:r>
           <w:rPr>
             <w:rStyle w:val="Hipervnculo"/>
@@ -13925,7 +15538,7 @@
         </w:rPr>
         <w:t xml:space="preserve"> Sitio web: </w:t>
       </w:r>
-      <w:hyperlink r:id="rId24" w:history="1">
+      <w:hyperlink r:id="rId35" w:history="1">
         <w:r>
           <w:rPr>
             <w:rStyle w:val="Hipervnculo"/>
@@ -13978,7 +15591,7 @@
         </w:rPr>
         <w:t xml:space="preserve"> Sitio web: </w:t>
       </w:r>
-      <w:hyperlink r:id="rId25" w:history="1">
+      <w:hyperlink r:id="rId36" w:history="1">
         <w:r>
           <w:rPr>
             <w:rStyle w:val="Hipervnculo"/>
@@ -14032,7 +15645,7 @@
         </w:rPr>
         <w:t xml:space="preserve"> Sitio web: </w:t>
       </w:r>
-      <w:hyperlink r:id="rId26" w:history="1">
+      <w:hyperlink r:id="rId37" w:history="1">
         <w:r>
           <w:rPr>
             <w:rStyle w:val="Hipervnculo"/>
@@ -14095,7 +15708,7 @@
         </w:rPr>
         <w:t xml:space="preserve">29/11/2018, de GitHub Sitio web: </w:t>
       </w:r>
-      <w:hyperlink r:id="rId27" w:history="1">
+      <w:hyperlink r:id="rId38" w:history="1">
         <w:r>
           <w:rPr>
             <w:rStyle w:val="Hipervnculo"/>
@@ -18321,7 +19934,7 @@
 </file>
 
 <file path=customXml/itemProps1.xml><?xml version="1.0" encoding="utf-8"?>
-<ds:datastoreItem xmlns:ds="http://schemas.openxmlformats.org/officeDocument/2006/customXml" ds:itemID="{A981751E-35FC-44AC-A563-9F24629C9DAB}">
+<ds:datastoreItem xmlns:ds="http://schemas.openxmlformats.org/officeDocument/2006/customXml" ds:itemID="{6B9698CE-B421-4BFF-A074-AECDB7D91A0D}">
   <ds:schemaRefs>
     <ds:schemaRef ds:uri="http://schemas.openxmlformats.org/officeDocument/2006/bibliography"/>
   </ds:schemaRefs>
